--- a/instructions/COMP3512 Review Lab Instructions.docx
+++ b/instructions/COMP3512 Review Lab Instructions.docx
@@ -177,7 +177,7 @@
         <w:rPr>
           <w:b/>
         </w:rPr>
-        <w:t>https://github.com/mru-comp3512-archive/comp3512-</w:t>
+        <w:t>https://github.com/mru-comp3512-archive/</w:t>
       </w:r>
       <w:r>
         <w:rPr>
@@ -351,7 +351,7 @@
         <w:rPr>
           <w:b/>
         </w:rPr>
-        <w:t>https://github.com/mru-comp3512-archive/comp3512-</w:t>
+        <w:t>https://github.com/mru-comp3512-archive/</w:t>
       </w:r>
       <w:r>
         <w:rPr>
